--- a/Test_BP/Fol_2k_files_500(2)/de-DE/file 500_2 - Copy (46)_de.docx
+++ b/Test_BP/Fol_2k_files_500(2)/de-DE/file 500_2 - Copy (46)_de.docx
@@ -1,7 +1,7 @@
 
 <file path=word/document.xml><?xml version="1.0" encoding="utf-8"?>
 <w:document xmlns:wpc="http://schemas.microsoft.com/office/word/2010/wordprocessingCanvas" xmlns:cx="http://schemas.microsoft.com/office/drawing/2014/chartex" xmlns:cx1="http://schemas.microsoft.com/office/drawing/2015/9/8/chartex" xmlns:cx2="http://schemas.microsoft.com/office/drawing/2015/10/21/chartex" xmlns:cx3="http://schemas.microsoft.com/office/drawing/2016/5/9/chartex" xmlns:cx4="http://schemas.microsoft.com/office/drawing/2016/5/10/chartex" xmlns:cx5="http://schemas.microsoft.com/office/drawing/2016/5/11/chartex" xmlns:mc="http://schemas.openxmlformats.org/markup-compatibility/2006" xmlns:o="urn:schemas-microsoft-com:office:office" xmlns:r="http://schemas.openxmlformats.org/officeDocument/2006/relationships" xmlns:m="http://schemas.openxmlformats.org/officeDocument/2006/math" xmlns:v="urn:schemas-microsoft-com:vml" xmlns:wp14="http://schemas.microsoft.com/office/word/2010/wordprocessingDrawing" xmlns:wp="http://schemas.openxmlformats.org/drawingml/2006/wordprocessingDrawing" xmlns:w10="urn:schemas-microsoft-com:office:word" xmlns:w="http://schemas.openxmlformats.org/wordprocessingml/2006/main" xmlns:w14="http://schemas.microsoft.com/office/word/2010/wordml" xmlns:w15="http://schemas.microsoft.com/office/word/2012/wordml" xmlns:wne="http://schemas.microsoft.com/office/word/2006/wordml" xmlns:wpg="http://schemas.microsoft.com/office/word/2010/wordprocessingGroup" xmlns:wpi="http://schemas.microsoft.com/office/word/2010/wordprocessingInk" xmlns:wps="http://schemas.microsoft.com/office/word/2010/wordprocessingShape" mc:Ignorable="w14 w15 wp14">
-  <!-- Generated by Aspose.Words for Java 20.12.0 -->
+  <!-- Generated by Aspose.Words for Java 21.10.0 -->
   <w:body>
     <w:p>
       <w:pPr>
@@ -35,44 +35,44 @@
           <w:highlight w:val="none"/>
           <w:u w:val="none" w:color="auto"/>
           <w:effect w:val="none"/>
-          <w:bdr w:val="nil"/>
-          <w:shd w:val="clear" w:color="auto" w:fill="auto"/>
-          <w:vertAlign w:val="baseline"/>
-          <w:rtl w:val="0"/>
-          <w:cs w:val="0"/>
-          <w:lang w:val="de-DE" w:eastAsia="zh-TW" w:bidi="ar-SA"/>
-        </w:rPr>
-        <w:t>t êêxcêêpt töò söò têêmpêêr müýtüýáâl táâstêês möòthêêr.</w:t>
-      </w:r>
-      <w:r>
-        <w:rPr>
-          <w:rStyle w:val="DefaultParagraphFont"/>
-          <w:rFonts w:ascii="Calibri" w:eastAsia="Calibri" w:hAnsi="Calibri" w:cs="Calibri"/>
-          <w:b w:val="0"/>
-          <w:bCs w:val="0"/>
-          <w:i w:val="0"/>
-          <w:iCs w:val="0"/>
-          <w:caps w:val="0"/>
-          <w:smallCaps w:val="0"/>
-          <w:strike w:val="0"/>
-          <w:dstrike w:val="0"/>
-          <w:outline w:val="0"/>
-          <w:shadow w:val="0"/>
-          <w:emboss w:val="0"/>
-          <w:imprint w:val="0"/>
-          <w:noProof w:val="0"/>
-          <w:vanish w:val="0"/>
-          <w:color w:val="auto"/>
-          <w:spacing w:val="0"/>
-          <w:w w:val="100"/>
-          <w:kern w:val="0"/>
-          <w:position w:val="0"/>
-          <w:sz w:val="22"/>
-          <w:szCs w:val="22"/>
-          <w:highlight w:val="none"/>
-          <w:u w:val="none" w:color="auto"/>
-          <w:effect w:val="none"/>
-          <w:bdr w:val="nil"/>
+          <w:bdr w:val="none" w:sz="0" w:space="0" w:color="auto"/>
+          <w:shd w:val="clear" w:color="auto" w:fill="auto"/>
+          <w:vertAlign w:val="baseline"/>
+          <w:rtl w:val="0"/>
+          <w:cs w:val="0"/>
+          <w:lang w:val="de-DE" w:eastAsia="zh-TW" w:bidi="ar-SA"/>
+        </w:rPr>
+        <w:t>t èéxcèépt tòö sòö tèémpèér mûùtûùâál tâástèés mòöthèér.</w:t>
+      </w:r>
+      <w:r>
+        <w:rPr>
+          <w:rStyle w:val="DefaultParagraphFont"/>
+          <w:rFonts w:ascii="Calibri" w:eastAsia="Calibri" w:hAnsi="Calibri" w:cs="Calibri"/>
+          <w:b w:val="0"/>
+          <w:bCs w:val="0"/>
+          <w:i w:val="0"/>
+          <w:iCs w:val="0"/>
+          <w:caps w:val="0"/>
+          <w:smallCaps w:val="0"/>
+          <w:strike w:val="0"/>
+          <w:dstrike w:val="0"/>
+          <w:outline w:val="0"/>
+          <w:shadow w:val="0"/>
+          <w:emboss w:val="0"/>
+          <w:imprint w:val="0"/>
+          <w:noProof w:val="0"/>
+          <w:vanish w:val="0"/>
+          <w:color w:val="auto"/>
+          <w:spacing w:val="0"/>
+          <w:w w:val="100"/>
+          <w:kern w:val="0"/>
+          <w:position w:val="0"/>
+          <w:sz w:val="22"/>
+          <w:szCs w:val="22"/>
+          <w:highlight w:val="none"/>
+          <w:u w:val="none" w:color="auto"/>
+          <w:effect w:val="none"/>
+          <w:bdr w:val="none" w:sz="0" w:space="0" w:color="auto"/>
           <w:shd w:val="clear" w:color="auto" w:fill="auto"/>
           <w:vertAlign w:val="baseline"/>
           <w:rtl w:val="0"/>
@@ -109,44 +109,44 @@
           <w:highlight w:val="none"/>
           <w:u w:val="none" w:color="auto"/>
           <w:effect w:val="none"/>
-          <w:bdr w:val="nil"/>
-          <w:shd w:val="clear" w:color="auto" w:fill="auto"/>
-          <w:vertAlign w:val="baseline"/>
-          <w:rtl w:val="0"/>
-          <w:cs w:val="0"/>
-          <w:lang w:val="de-DE" w:eastAsia="zh-TW" w:bidi="ar-SA"/>
-        </w:rPr>
-        <w:t>Íntèërèëstèëd cùûltïìváátèëd ïìts cöõntïìnùûïìng nöõw yèët áárèë.</w:t>
-      </w:r>
-      <w:r>
-        <w:rPr>
-          <w:rStyle w:val="DefaultParagraphFont"/>
-          <w:rFonts w:ascii="Calibri" w:eastAsia="Calibri" w:hAnsi="Calibri" w:cs="Calibri"/>
-          <w:b w:val="0"/>
-          <w:bCs w:val="0"/>
-          <w:i w:val="0"/>
-          <w:iCs w:val="0"/>
-          <w:caps w:val="0"/>
-          <w:smallCaps w:val="0"/>
-          <w:strike w:val="0"/>
-          <w:dstrike w:val="0"/>
-          <w:outline w:val="0"/>
-          <w:shadow w:val="0"/>
-          <w:emboss w:val="0"/>
-          <w:imprint w:val="0"/>
-          <w:noProof w:val="0"/>
-          <w:vanish w:val="0"/>
-          <w:color w:val="auto"/>
-          <w:spacing w:val="0"/>
-          <w:w w:val="100"/>
-          <w:kern w:val="0"/>
-          <w:position w:val="0"/>
-          <w:sz w:val="22"/>
-          <w:szCs w:val="22"/>
-          <w:highlight w:val="none"/>
-          <w:u w:val="none" w:color="auto"/>
-          <w:effect w:val="none"/>
-          <w:bdr w:val="nil"/>
+          <w:bdr w:val="none" w:sz="0" w:space="0" w:color="auto"/>
+          <w:shd w:val="clear" w:color="auto" w:fill="auto"/>
+          <w:vertAlign w:val="baseline"/>
+          <w:rtl w:val="0"/>
+          <w:cs w:val="0"/>
+          <w:lang w:val="de-DE" w:eastAsia="zh-TW" w:bidi="ar-SA"/>
+        </w:rPr>
+        <w:t>Íntèèrèèstèèd cüûltíìvâãtèèd íìts cõóntíìnüûíìng nõów yèèt âãrèè.</w:t>
+      </w:r>
+      <w:r>
+        <w:rPr>
+          <w:rStyle w:val="DefaultParagraphFont"/>
+          <w:rFonts w:ascii="Calibri" w:eastAsia="Calibri" w:hAnsi="Calibri" w:cs="Calibri"/>
+          <w:b w:val="0"/>
+          <w:bCs w:val="0"/>
+          <w:i w:val="0"/>
+          <w:iCs w:val="0"/>
+          <w:caps w:val="0"/>
+          <w:smallCaps w:val="0"/>
+          <w:strike w:val="0"/>
+          <w:dstrike w:val="0"/>
+          <w:outline w:val="0"/>
+          <w:shadow w:val="0"/>
+          <w:emboss w:val="0"/>
+          <w:imprint w:val="0"/>
+          <w:noProof w:val="0"/>
+          <w:vanish w:val="0"/>
+          <w:color w:val="auto"/>
+          <w:spacing w:val="0"/>
+          <w:w w:val="100"/>
+          <w:kern w:val="0"/>
+          <w:position w:val="0"/>
+          <w:sz w:val="22"/>
+          <w:szCs w:val="22"/>
+          <w:highlight w:val="none"/>
+          <w:u w:val="none" w:color="auto"/>
+          <w:effect w:val="none"/>
+          <w:bdr w:val="none" w:sz="0" w:space="0" w:color="auto"/>
           <w:shd w:val="clear" w:color="auto" w:fill="auto"/>
           <w:vertAlign w:val="baseline"/>
           <w:rtl w:val="0"/>
@@ -183,44 +183,44 @@
           <w:highlight w:val="none"/>
           <w:u w:val="none" w:color="auto"/>
           <w:effect w:val="none"/>
-          <w:bdr w:val="nil"/>
-          <w:shd w:val="clear" w:color="auto" w:fill="auto"/>
-          <w:vertAlign w:val="baseline"/>
-          <w:rtl w:val="0"/>
-          <w:cs w:val="0"/>
-          <w:lang w:val="de-DE" w:eastAsia="zh-TW" w:bidi="ar-SA"/>
-        </w:rPr>
-        <w:t>Òùût íîntéëréëstéëd äâccéëptäâncéë õòùûr päârtíîäâlíîty äâffrõòntíîng ùûnpléëäâsäânt why äâdd.</w:t>
-      </w:r>
-      <w:r>
-        <w:rPr>
-          <w:rStyle w:val="DefaultParagraphFont"/>
-          <w:rFonts w:ascii="Calibri" w:eastAsia="Calibri" w:hAnsi="Calibri" w:cs="Calibri"/>
-          <w:b w:val="0"/>
-          <w:bCs w:val="0"/>
-          <w:i w:val="0"/>
-          <w:iCs w:val="0"/>
-          <w:caps w:val="0"/>
-          <w:smallCaps w:val="0"/>
-          <w:strike w:val="0"/>
-          <w:dstrike w:val="0"/>
-          <w:outline w:val="0"/>
-          <w:shadow w:val="0"/>
-          <w:emboss w:val="0"/>
-          <w:imprint w:val="0"/>
-          <w:noProof w:val="0"/>
-          <w:vanish w:val="0"/>
-          <w:color w:val="auto"/>
-          <w:spacing w:val="0"/>
-          <w:w w:val="100"/>
-          <w:kern w:val="0"/>
-          <w:position w:val="0"/>
-          <w:sz w:val="22"/>
-          <w:szCs w:val="22"/>
-          <w:highlight w:val="none"/>
-          <w:u w:val="none" w:color="auto"/>
-          <w:effect w:val="none"/>
-          <w:bdr w:val="nil"/>
+          <w:bdr w:val="none" w:sz="0" w:space="0" w:color="auto"/>
+          <w:shd w:val="clear" w:color="auto" w:fill="auto"/>
+          <w:vertAlign w:val="baseline"/>
+          <w:rtl w:val="0"/>
+          <w:cs w:val="0"/>
+          <w:lang w:val="de-DE" w:eastAsia="zh-TW" w:bidi="ar-SA"/>
+        </w:rPr>
+        <w:t>Óúút íìntéëréëstéëd ææccéëptææncéë òòúúr pæærtíìæælíìty ææffròòntíìng úúnpléëææsæænt why æædd.</w:t>
+      </w:r>
+      <w:r>
+        <w:rPr>
+          <w:rStyle w:val="DefaultParagraphFont"/>
+          <w:rFonts w:ascii="Calibri" w:eastAsia="Calibri" w:hAnsi="Calibri" w:cs="Calibri"/>
+          <w:b w:val="0"/>
+          <w:bCs w:val="0"/>
+          <w:i w:val="0"/>
+          <w:iCs w:val="0"/>
+          <w:caps w:val="0"/>
+          <w:smallCaps w:val="0"/>
+          <w:strike w:val="0"/>
+          <w:dstrike w:val="0"/>
+          <w:outline w:val="0"/>
+          <w:shadow w:val="0"/>
+          <w:emboss w:val="0"/>
+          <w:imprint w:val="0"/>
+          <w:noProof w:val="0"/>
+          <w:vanish w:val="0"/>
+          <w:color w:val="auto"/>
+          <w:spacing w:val="0"/>
+          <w:w w:val="100"/>
+          <w:kern w:val="0"/>
+          <w:position w:val="0"/>
+          <w:sz w:val="22"/>
+          <w:szCs w:val="22"/>
+          <w:highlight w:val="none"/>
+          <w:u w:val="none" w:color="auto"/>
+          <w:effect w:val="none"/>
+          <w:bdr w:val="none" w:sz="0" w:space="0" w:color="auto"/>
           <w:shd w:val="clear" w:color="auto" w:fill="auto"/>
           <w:vertAlign w:val="baseline"/>
           <w:rtl w:val="0"/>
@@ -257,44 +257,44 @@
           <w:highlight w:val="none"/>
           <w:u w:val="none" w:color="auto"/>
           <w:effect w:val="none"/>
-          <w:bdr w:val="nil"/>
-          <w:shd w:val="clear" w:color="auto" w:fill="auto"/>
-          <w:vertAlign w:val="baseline"/>
-          <w:rtl w:val="0"/>
-          <w:cs w:val="0"/>
-          <w:lang w:val="de-DE" w:eastAsia="zh-TW" w:bidi="ar-SA"/>
-        </w:rPr>
-        <w:t>Éstêêêêm gâärdêên mêên yêêt shy cóöûûrsêê.</w:t>
-      </w:r>
-      <w:r>
-        <w:rPr>
-          <w:rStyle w:val="DefaultParagraphFont"/>
-          <w:rFonts w:ascii="Calibri" w:eastAsia="Calibri" w:hAnsi="Calibri" w:cs="Calibri"/>
-          <w:b w:val="0"/>
-          <w:bCs w:val="0"/>
-          <w:i w:val="0"/>
-          <w:iCs w:val="0"/>
-          <w:caps w:val="0"/>
-          <w:smallCaps w:val="0"/>
-          <w:strike w:val="0"/>
-          <w:dstrike w:val="0"/>
-          <w:outline w:val="0"/>
-          <w:shadow w:val="0"/>
-          <w:emboss w:val="0"/>
-          <w:imprint w:val="0"/>
-          <w:noProof w:val="0"/>
-          <w:vanish w:val="0"/>
-          <w:color w:val="auto"/>
-          <w:spacing w:val="0"/>
-          <w:w w:val="100"/>
-          <w:kern w:val="0"/>
-          <w:position w:val="0"/>
-          <w:sz w:val="22"/>
-          <w:szCs w:val="22"/>
-          <w:highlight w:val="none"/>
-          <w:u w:val="none" w:color="auto"/>
-          <w:effect w:val="none"/>
-          <w:bdr w:val="nil"/>
+          <w:bdr w:val="none" w:sz="0" w:space="0" w:color="auto"/>
+          <w:shd w:val="clear" w:color="auto" w:fill="auto"/>
+          <w:vertAlign w:val="baseline"/>
+          <w:rtl w:val="0"/>
+          <w:cs w:val="0"/>
+          <w:lang w:val="de-DE" w:eastAsia="zh-TW" w:bidi="ar-SA"/>
+        </w:rPr>
+        <w:t>Ëstêêêêm gààrdêên mêên yêêt shy cóòýùrsêê.</w:t>
+      </w:r>
+      <w:r>
+        <w:rPr>
+          <w:rStyle w:val="DefaultParagraphFont"/>
+          <w:rFonts w:ascii="Calibri" w:eastAsia="Calibri" w:hAnsi="Calibri" w:cs="Calibri"/>
+          <w:b w:val="0"/>
+          <w:bCs w:val="0"/>
+          <w:i w:val="0"/>
+          <w:iCs w:val="0"/>
+          <w:caps w:val="0"/>
+          <w:smallCaps w:val="0"/>
+          <w:strike w:val="0"/>
+          <w:dstrike w:val="0"/>
+          <w:outline w:val="0"/>
+          <w:shadow w:val="0"/>
+          <w:emboss w:val="0"/>
+          <w:imprint w:val="0"/>
+          <w:noProof w:val="0"/>
+          <w:vanish w:val="0"/>
+          <w:color w:val="auto"/>
+          <w:spacing w:val="0"/>
+          <w:w w:val="100"/>
+          <w:kern w:val="0"/>
+          <w:position w:val="0"/>
+          <w:sz w:val="22"/>
+          <w:szCs w:val="22"/>
+          <w:highlight w:val="none"/>
+          <w:u w:val="none" w:color="auto"/>
+          <w:effect w:val="none"/>
+          <w:bdr w:val="none" w:sz="0" w:space="0" w:color="auto"/>
           <w:shd w:val="clear" w:color="auto" w:fill="auto"/>
           <w:vertAlign w:val="baseline"/>
           <w:rtl w:val="0"/>
@@ -331,44 +331,44 @@
           <w:highlight w:val="none"/>
           <w:u w:val="none" w:color="auto"/>
           <w:effect w:val="none"/>
-          <w:bdr w:val="nil"/>
-          <w:shd w:val="clear" w:color="auto" w:fill="auto"/>
-          <w:vertAlign w:val="baseline"/>
-          <w:rtl w:val="0"/>
-          <w:cs w:val="0"/>
-          <w:lang w:val="de-DE" w:eastAsia="zh-TW" w:bidi="ar-SA"/>
-        </w:rPr>
-        <w:t>Côõnsýýltèëd ýýp my tôõlèëràãbly sôõmèëtïïmèës pèërpèëtýýàãl ôõh.</w:t>
-      </w:r>
-      <w:r>
-        <w:rPr>
-          <w:rStyle w:val="DefaultParagraphFont"/>
-          <w:rFonts w:ascii="Calibri" w:eastAsia="Calibri" w:hAnsi="Calibri" w:cs="Calibri"/>
-          <w:b w:val="0"/>
-          <w:bCs w:val="0"/>
-          <w:i w:val="0"/>
-          <w:iCs w:val="0"/>
-          <w:caps w:val="0"/>
-          <w:smallCaps w:val="0"/>
-          <w:strike w:val="0"/>
-          <w:dstrike w:val="0"/>
-          <w:outline w:val="0"/>
-          <w:shadow w:val="0"/>
-          <w:emboss w:val="0"/>
-          <w:imprint w:val="0"/>
-          <w:noProof w:val="0"/>
-          <w:vanish w:val="0"/>
-          <w:color w:val="auto"/>
-          <w:spacing w:val="0"/>
-          <w:w w:val="100"/>
-          <w:kern w:val="0"/>
-          <w:position w:val="0"/>
-          <w:sz w:val="22"/>
-          <w:szCs w:val="22"/>
-          <w:highlight w:val="none"/>
-          <w:u w:val="none" w:color="auto"/>
-          <w:effect w:val="none"/>
-          <w:bdr w:val="nil"/>
+          <w:bdr w:val="none" w:sz="0" w:space="0" w:color="auto"/>
+          <w:shd w:val="clear" w:color="auto" w:fill="auto"/>
+          <w:vertAlign w:val="baseline"/>
+          <w:rtl w:val="0"/>
+          <w:cs w:val="0"/>
+          <w:lang w:val="de-DE" w:eastAsia="zh-TW" w:bidi="ar-SA"/>
+        </w:rPr>
+        <w:t>Cóönsüûltèëd üûp my tóölèërææbly sóömèëtìîmèës pèërpèëtüûææl óöh.</w:t>
+      </w:r>
+      <w:r>
+        <w:rPr>
+          <w:rStyle w:val="DefaultParagraphFont"/>
+          <w:rFonts w:ascii="Calibri" w:eastAsia="Calibri" w:hAnsi="Calibri" w:cs="Calibri"/>
+          <w:b w:val="0"/>
+          <w:bCs w:val="0"/>
+          <w:i w:val="0"/>
+          <w:iCs w:val="0"/>
+          <w:caps w:val="0"/>
+          <w:smallCaps w:val="0"/>
+          <w:strike w:val="0"/>
+          <w:dstrike w:val="0"/>
+          <w:outline w:val="0"/>
+          <w:shadow w:val="0"/>
+          <w:emboss w:val="0"/>
+          <w:imprint w:val="0"/>
+          <w:noProof w:val="0"/>
+          <w:vanish w:val="0"/>
+          <w:color w:val="auto"/>
+          <w:spacing w:val="0"/>
+          <w:w w:val="100"/>
+          <w:kern w:val="0"/>
+          <w:position w:val="0"/>
+          <w:sz w:val="22"/>
+          <w:szCs w:val="22"/>
+          <w:highlight w:val="none"/>
+          <w:u w:val="none" w:color="auto"/>
+          <w:effect w:val="none"/>
+          <w:bdr w:val="none" w:sz="0" w:space="0" w:color="auto"/>
           <w:shd w:val="clear" w:color="auto" w:fill="auto"/>
           <w:vertAlign w:val="baseline"/>
           <w:rtl w:val="0"/>
@@ -405,44 +405,44 @@
           <w:highlight w:val="none"/>
           <w:u w:val="none" w:color="auto"/>
           <w:effect w:val="none"/>
-          <w:bdr w:val="nil"/>
-          <w:shd w:val="clear" w:color="auto" w:fill="auto"/>
-          <w:vertAlign w:val="baseline"/>
-          <w:rtl w:val="0"/>
-          <w:cs w:val="0"/>
-          <w:lang w:val="de-DE" w:eastAsia="zh-TW" w:bidi="ar-SA"/>
-        </w:rPr>
-        <w:t>Éxprëèssïïôón äãccëèptäãncëè ïïmprýúdëèncëè päãrtïïcýúläãr häãd ëèäãt ýúnsäãtïïäãblëè.</w:t>
-      </w:r>
-      <w:r>
-        <w:rPr>
-          <w:rStyle w:val="DefaultParagraphFont"/>
-          <w:rFonts w:ascii="Calibri" w:eastAsia="Calibri" w:hAnsi="Calibri" w:cs="Calibri"/>
-          <w:b w:val="0"/>
-          <w:bCs w:val="0"/>
-          <w:i w:val="0"/>
-          <w:iCs w:val="0"/>
-          <w:caps w:val="0"/>
-          <w:smallCaps w:val="0"/>
-          <w:strike w:val="0"/>
-          <w:dstrike w:val="0"/>
-          <w:outline w:val="0"/>
-          <w:shadow w:val="0"/>
-          <w:emboss w:val="0"/>
-          <w:imprint w:val="0"/>
-          <w:noProof w:val="0"/>
-          <w:vanish w:val="0"/>
-          <w:color w:val="auto"/>
-          <w:spacing w:val="0"/>
-          <w:w w:val="100"/>
-          <w:kern w:val="0"/>
-          <w:position w:val="0"/>
-          <w:sz w:val="22"/>
-          <w:szCs w:val="22"/>
-          <w:highlight w:val="none"/>
-          <w:u w:val="none" w:color="auto"/>
-          <w:effect w:val="none"/>
-          <w:bdr w:val="nil"/>
+          <w:bdr w:val="none" w:sz="0" w:space="0" w:color="auto"/>
+          <w:shd w:val="clear" w:color="auto" w:fill="auto"/>
+          <w:vertAlign w:val="baseline"/>
+          <w:rtl w:val="0"/>
+          <w:cs w:val="0"/>
+          <w:lang w:val="de-DE" w:eastAsia="zh-TW" w:bidi="ar-SA"/>
+        </w:rPr>
+        <w:t>Èxprèêssíìóön áäccèêptáäncèê íìmprüûdèêncèê páärtíìcüûláär háäd èêáät üûnsáätíìáäblèê.</w:t>
+      </w:r>
+      <w:r>
+        <w:rPr>
+          <w:rStyle w:val="DefaultParagraphFont"/>
+          <w:rFonts w:ascii="Calibri" w:eastAsia="Calibri" w:hAnsi="Calibri" w:cs="Calibri"/>
+          <w:b w:val="0"/>
+          <w:bCs w:val="0"/>
+          <w:i w:val="0"/>
+          <w:iCs w:val="0"/>
+          <w:caps w:val="0"/>
+          <w:smallCaps w:val="0"/>
+          <w:strike w:val="0"/>
+          <w:dstrike w:val="0"/>
+          <w:outline w:val="0"/>
+          <w:shadow w:val="0"/>
+          <w:emboss w:val="0"/>
+          <w:imprint w:val="0"/>
+          <w:noProof w:val="0"/>
+          <w:vanish w:val="0"/>
+          <w:color w:val="auto"/>
+          <w:spacing w:val="0"/>
+          <w:w w:val="100"/>
+          <w:kern w:val="0"/>
+          <w:position w:val="0"/>
+          <w:sz w:val="22"/>
+          <w:szCs w:val="22"/>
+          <w:highlight w:val="none"/>
+          <w:u w:val="none" w:color="auto"/>
+          <w:effect w:val="none"/>
+          <w:bdr w:val="none" w:sz="0" w:space="0" w:color="auto"/>
           <w:shd w:val="clear" w:color="auto" w:fill="auto"/>
           <w:vertAlign w:val="baseline"/>
           <w:rtl w:val="0"/>
@@ -485,44 +485,44 @@
           <w:highlight w:val="none"/>
           <w:u w:val="none" w:color="auto"/>
           <w:effect w:val="none"/>
-          <w:bdr w:val="nil"/>
-          <w:shd w:val="clear" w:color="auto" w:fill="auto"/>
-          <w:vertAlign w:val="baseline"/>
-          <w:rtl w:val="0"/>
-          <w:cs w:val="0"/>
-          <w:lang w:val="de-DE" w:eastAsia="zh-TW" w:bidi="ar-SA"/>
-        </w:rPr>
-        <w:t>Häæd dëènöötîïng prööpëèrly jööîïntûûrëè yööûû ööccäæsîïöön dîïrëèctly räæîïllëèry.</w:t>
-      </w:r>
-      <w:r>
-        <w:rPr>
-          <w:rStyle w:val="DefaultParagraphFont"/>
-          <w:rFonts w:ascii="Calibri" w:eastAsia="Calibri" w:hAnsi="Calibri" w:cs="Calibri"/>
-          <w:b w:val="0"/>
-          <w:bCs w:val="0"/>
-          <w:i w:val="0"/>
-          <w:iCs w:val="0"/>
-          <w:caps w:val="0"/>
-          <w:smallCaps w:val="0"/>
-          <w:strike w:val="0"/>
-          <w:dstrike w:val="0"/>
-          <w:outline w:val="0"/>
-          <w:shadow w:val="0"/>
-          <w:emboss w:val="0"/>
-          <w:imprint w:val="0"/>
-          <w:noProof w:val="0"/>
-          <w:vanish w:val="0"/>
-          <w:color w:val="auto"/>
-          <w:spacing w:val="0"/>
-          <w:w w:val="100"/>
-          <w:kern w:val="0"/>
-          <w:position w:val="0"/>
-          <w:sz w:val="22"/>
-          <w:szCs w:val="22"/>
-          <w:highlight w:val="none"/>
-          <w:u w:val="none" w:color="auto"/>
-          <w:effect w:val="none"/>
-          <w:bdr w:val="nil"/>
+          <w:bdr w:val="none" w:sz="0" w:space="0" w:color="auto"/>
+          <w:shd w:val="clear" w:color="auto" w:fill="auto"/>
+          <w:vertAlign w:val="baseline"/>
+          <w:rtl w:val="0"/>
+          <w:cs w:val="0"/>
+          <w:lang w:val="de-DE" w:eastAsia="zh-TW" w:bidi="ar-SA"/>
+        </w:rPr>
+        <w:t>Hâåd déënóôtíîng próôpéërly jóôíîntùýréë yóôùý óôccâåsíîóôn díîréëctly râåíîlléëry.</w:t>
+      </w:r>
+      <w:r>
+        <w:rPr>
+          <w:rStyle w:val="DefaultParagraphFont"/>
+          <w:rFonts w:ascii="Calibri" w:eastAsia="Calibri" w:hAnsi="Calibri" w:cs="Calibri"/>
+          <w:b w:val="0"/>
+          <w:bCs w:val="0"/>
+          <w:i w:val="0"/>
+          <w:iCs w:val="0"/>
+          <w:caps w:val="0"/>
+          <w:smallCaps w:val="0"/>
+          <w:strike w:val="0"/>
+          <w:dstrike w:val="0"/>
+          <w:outline w:val="0"/>
+          <w:shadow w:val="0"/>
+          <w:emboss w:val="0"/>
+          <w:imprint w:val="0"/>
+          <w:noProof w:val="0"/>
+          <w:vanish w:val="0"/>
+          <w:color w:val="auto"/>
+          <w:spacing w:val="0"/>
+          <w:w w:val="100"/>
+          <w:kern w:val="0"/>
+          <w:position w:val="0"/>
+          <w:sz w:val="22"/>
+          <w:szCs w:val="22"/>
+          <w:highlight w:val="none"/>
+          <w:u w:val="none" w:color="auto"/>
+          <w:effect w:val="none"/>
+          <w:bdr w:val="none" w:sz="0" w:space="0" w:color="auto"/>
           <w:shd w:val="clear" w:color="auto" w:fill="auto"/>
           <w:vertAlign w:val="baseline"/>
           <w:rtl w:val="0"/>
@@ -559,44 +559,44 @@
           <w:highlight w:val="none"/>
           <w:u w:val="none" w:color="auto"/>
           <w:effect w:val="none"/>
-          <w:bdr w:val="nil"/>
-          <w:shd w:val="clear" w:color="auto" w:fill="auto"/>
-          <w:vertAlign w:val="baseline"/>
-          <w:rtl w:val="0"/>
-          <w:cs w:val="0"/>
-          <w:lang w:val="de-DE" w:eastAsia="zh-TW" w:bidi="ar-SA"/>
-        </w:rPr>
-        <w:t>Ín sàáííd tóõ óõf póõóõr füûll bëé póõst fàácëé snüûg.</w:t>
-      </w:r>
-      <w:r>
-        <w:rPr>
-          <w:rStyle w:val="DefaultParagraphFont"/>
-          <w:rFonts w:ascii="Calibri" w:eastAsia="Calibri" w:hAnsi="Calibri" w:cs="Calibri"/>
-          <w:b w:val="0"/>
-          <w:bCs w:val="0"/>
-          <w:i w:val="0"/>
-          <w:iCs w:val="0"/>
-          <w:caps w:val="0"/>
-          <w:smallCaps w:val="0"/>
-          <w:strike w:val="0"/>
-          <w:dstrike w:val="0"/>
-          <w:outline w:val="0"/>
-          <w:shadow w:val="0"/>
-          <w:emboss w:val="0"/>
-          <w:imprint w:val="0"/>
-          <w:noProof w:val="0"/>
-          <w:vanish w:val="0"/>
-          <w:color w:val="auto"/>
-          <w:spacing w:val="0"/>
-          <w:w w:val="100"/>
-          <w:kern w:val="0"/>
-          <w:position w:val="0"/>
-          <w:sz w:val="22"/>
-          <w:szCs w:val="22"/>
-          <w:highlight w:val="none"/>
-          <w:u w:val="none" w:color="auto"/>
-          <w:effect w:val="none"/>
-          <w:bdr w:val="nil"/>
+          <w:bdr w:val="none" w:sz="0" w:space="0" w:color="auto"/>
+          <w:shd w:val="clear" w:color="auto" w:fill="auto"/>
+          <w:vertAlign w:val="baseline"/>
+          <w:rtl w:val="0"/>
+          <w:cs w:val="0"/>
+          <w:lang w:val="de-DE" w:eastAsia="zh-TW" w:bidi="ar-SA"/>
+        </w:rPr>
+        <w:t>În sååîîd tõó õóf põóõór fûûll béê põóst fååcéê snûûg.</w:t>
+      </w:r>
+      <w:r>
+        <w:rPr>
+          <w:rStyle w:val="DefaultParagraphFont"/>
+          <w:rFonts w:ascii="Calibri" w:eastAsia="Calibri" w:hAnsi="Calibri" w:cs="Calibri"/>
+          <w:b w:val="0"/>
+          <w:bCs w:val="0"/>
+          <w:i w:val="0"/>
+          <w:iCs w:val="0"/>
+          <w:caps w:val="0"/>
+          <w:smallCaps w:val="0"/>
+          <w:strike w:val="0"/>
+          <w:dstrike w:val="0"/>
+          <w:outline w:val="0"/>
+          <w:shadow w:val="0"/>
+          <w:emboss w:val="0"/>
+          <w:imprint w:val="0"/>
+          <w:noProof w:val="0"/>
+          <w:vanish w:val="0"/>
+          <w:color w:val="auto"/>
+          <w:spacing w:val="0"/>
+          <w:w w:val="100"/>
+          <w:kern w:val="0"/>
+          <w:position w:val="0"/>
+          <w:sz w:val="22"/>
+          <w:szCs w:val="22"/>
+          <w:highlight w:val="none"/>
+          <w:u w:val="none" w:color="auto"/>
+          <w:effect w:val="none"/>
+          <w:bdr w:val="none" w:sz="0" w:space="0" w:color="auto"/>
           <w:shd w:val="clear" w:color="auto" w:fill="auto"/>
           <w:vertAlign w:val="baseline"/>
           <w:rtl w:val="0"/>
@@ -633,44 +633,44 @@
           <w:highlight w:val="none"/>
           <w:u w:val="none" w:color="auto"/>
           <w:effect w:val="none"/>
-          <w:bdr w:val="nil"/>
-          <w:shd w:val="clear" w:color="auto" w:fill="auto"/>
-          <w:vertAlign w:val="baseline"/>
-          <w:rtl w:val="0"/>
-          <w:cs w:val="0"/>
-          <w:lang w:val="de-DE" w:eastAsia="zh-TW" w:bidi="ar-SA"/>
-        </w:rPr>
-        <w:t>Íntröòdüûcéèd ïìmprüûdéèncéè séèéè sãäy üûnpléèãäsïìng déèvöònshïìréè ãäccéèptãäncéè söòn.</w:t>
-      </w:r>
-      <w:r>
-        <w:rPr>
-          <w:rStyle w:val="DefaultParagraphFont"/>
-          <w:rFonts w:ascii="Calibri" w:eastAsia="Calibri" w:hAnsi="Calibri" w:cs="Calibri"/>
-          <w:b w:val="0"/>
-          <w:bCs w:val="0"/>
-          <w:i w:val="0"/>
-          <w:iCs w:val="0"/>
-          <w:caps w:val="0"/>
-          <w:smallCaps w:val="0"/>
-          <w:strike w:val="0"/>
-          <w:dstrike w:val="0"/>
-          <w:outline w:val="0"/>
-          <w:shadow w:val="0"/>
-          <w:emboss w:val="0"/>
-          <w:imprint w:val="0"/>
-          <w:noProof w:val="0"/>
-          <w:vanish w:val="0"/>
-          <w:color w:val="auto"/>
-          <w:spacing w:val="0"/>
-          <w:w w:val="100"/>
-          <w:kern w:val="0"/>
-          <w:position w:val="0"/>
-          <w:sz w:val="22"/>
-          <w:szCs w:val="22"/>
-          <w:highlight w:val="none"/>
-          <w:u w:val="none" w:color="auto"/>
-          <w:effect w:val="none"/>
-          <w:bdr w:val="nil"/>
+          <w:bdr w:val="none" w:sz="0" w:space="0" w:color="auto"/>
+          <w:shd w:val="clear" w:color="auto" w:fill="auto"/>
+          <w:vertAlign w:val="baseline"/>
+          <w:rtl w:val="0"/>
+          <w:cs w:val="0"/>
+          <w:lang w:val="de-DE" w:eastAsia="zh-TW" w:bidi="ar-SA"/>
+        </w:rPr>
+        <w:t>Íntróödûúcêêd ïïmprûúdêêncêê sêêêê såáy ûúnplêêåásïïng dêêvóönshïïrêê åáccêêptåáncêê sóön.</w:t>
+      </w:r>
+      <w:r>
+        <w:rPr>
+          <w:rStyle w:val="DefaultParagraphFont"/>
+          <w:rFonts w:ascii="Calibri" w:eastAsia="Calibri" w:hAnsi="Calibri" w:cs="Calibri"/>
+          <w:b w:val="0"/>
+          <w:bCs w:val="0"/>
+          <w:i w:val="0"/>
+          <w:iCs w:val="0"/>
+          <w:caps w:val="0"/>
+          <w:smallCaps w:val="0"/>
+          <w:strike w:val="0"/>
+          <w:dstrike w:val="0"/>
+          <w:outline w:val="0"/>
+          <w:shadow w:val="0"/>
+          <w:emboss w:val="0"/>
+          <w:imprint w:val="0"/>
+          <w:noProof w:val="0"/>
+          <w:vanish w:val="0"/>
+          <w:color w:val="auto"/>
+          <w:spacing w:val="0"/>
+          <w:w w:val="100"/>
+          <w:kern w:val="0"/>
+          <w:position w:val="0"/>
+          <w:sz w:val="22"/>
+          <w:szCs w:val="22"/>
+          <w:highlight w:val="none"/>
+          <w:u w:val="none" w:color="auto"/>
+          <w:effect w:val="none"/>
+          <w:bdr w:val="none" w:sz="0" w:space="0" w:color="auto"/>
           <w:shd w:val="clear" w:color="auto" w:fill="auto"/>
           <w:vertAlign w:val="baseline"/>
           <w:rtl w:val="0"/>
@@ -707,44 +707,44 @@
           <w:highlight w:val="none"/>
           <w:u w:val="none" w:color="auto"/>
           <w:effect w:val="none"/>
-          <w:bdr w:val="nil"/>
-          <w:shd w:val="clear" w:color="auto" w:fill="auto"/>
-          <w:vertAlign w:val="baseline"/>
-          <w:rtl w:val="0"/>
-          <w:cs w:val="0"/>
-          <w:lang w:val="de-DE" w:eastAsia="zh-TW" w:bidi="ar-SA"/>
-        </w:rPr>
-        <w:t>Èxêêtêêr lóóngêêr wîîsdóóm gáây nóór dêêsîîgn áâgêê.</w:t>
-      </w:r>
-      <w:r>
-        <w:rPr>
-          <w:rStyle w:val="DefaultParagraphFont"/>
-          <w:rFonts w:ascii="Calibri" w:eastAsia="Calibri" w:hAnsi="Calibri" w:cs="Calibri"/>
-          <w:b w:val="0"/>
-          <w:bCs w:val="0"/>
-          <w:i w:val="0"/>
-          <w:iCs w:val="0"/>
-          <w:caps w:val="0"/>
-          <w:smallCaps w:val="0"/>
-          <w:strike w:val="0"/>
-          <w:dstrike w:val="0"/>
-          <w:outline w:val="0"/>
-          <w:shadow w:val="0"/>
-          <w:emboss w:val="0"/>
-          <w:imprint w:val="0"/>
-          <w:noProof w:val="0"/>
-          <w:vanish w:val="0"/>
-          <w:color w:val="auto"/>
-          <w:spacing w:val="0"/>
-          <w:w w:val="100"/>
-          <w:kern w:val="0"/>
-          <w:position w:val="0"/>
-          <w:sz w:val="22"/>
-          <w:szCs w:val="22"/>
-          <w:highlight w:val="none"/>
-          <w:u w:val="none" w:color="auto"/>
-          <w:effect w:val="none"/>
-          <w:bdr w:val="nil"/>
+          <w:bdr w:val="none" w:sz="0" w:space="0" w:color="auto"/>
+          <w:shd w:val="clear" w:color="auto" w:fill="auto"/>
+          <w:vertAlign w:val="baseline"/>
+          <w:rtl w:val="0"/>
+          <w:cs w:val="0"/>
+          <w:lang w:val="de-DE" w:eastAsia="zh-TW" w:bidi="ar-SA"/>
+        </w:rPr>
+        <w:t>Êxêètêèr lòòngêèr wíïsdòòm gåây nòòr dêèsíïgn åâgêè.</w:t>
+      </w:r>
+      <w:r>
+        <w:rPr>
+          <w:rStyle w:val="DefaultParagraphFont"/>
+          <w:rFonts w:ascii="Calibri" w:eastAsia="Calibri" w:hAnsi="Calibri" w:cs="Calibri"/>
+          <w:b w:val="0"/>
+          <w:bCs w:val="0"/>
+          <w:i w:val="0"/>
+          <w:iCs w:val="0"/>
+          <w:caps w:val="0"/>
+          <w:smallCaps w:val="0"/>
+          <w:strike w:val="0"/>
+          <w:dstrike w:val="0"/>
+          <w:outline w:val="0"/>
+          <w:shadow w:val="0"/>
+          <w:emboss w:val="0"/>
+          <w:imprint w:val="0"/>
+          <w:noProof w:val="0"/>
+          <w:vanish w:val="0"/>
+          <w:color w:val="auto"/>
+          <w:spacing w:val="0"/>
+          <w:w w:val="100"/>
+          <w:kern w:val="0"/>
+          <w:position w:val="0"/>
+          <w:sz w:val="22"/>
+          <w:szCs w:val="22"/>
+          <w:highlight w:val="none"/>
+          <w:u w:val="none" w:color="auto"/>
+          <w:effect w:val="none"/>
+          <w:bdr w:val="none" w:sz="0" w:space="0" w:color="auto"/>
           <w:shd w:val="clear" w:color="auto" w:fill="auto"/>
           <w:vertAlign w:val="baseline"/>
           <w:rtl w:val="0"/>
@@ -781,44 +781,44 @@
           <w:highlight w:val="none"/>
           <w:u w:val="none" w:color="auto"/>
           <w:effect w:val="none"/>
-          <w:bdr w:val="nil"/>
-          <w:shd w:val="clear" w:color="auto" w:fill="auto"/>
-          <w:vertAlign w:val="baseline"/>
-          <w:rtl w:val="0"/>
-          <w:cs w:val="0"/>
-          <w:lang w:val="de-DE" w:eastAsia="zh-TW" w:bidi="ar-SA"/>
-        </w:rPr>
-        <w:t>Âm wêêâæthêêr töö êêntêêrêêd nöörlâænd nöö íîn shööwíîng sêêrvíîcêê.</w:t>
-      </w:r>
-      <w:r>
-        <w:rPr>
-          <w:rStyle w:val="DefaultParagraphFont"/>
-          <w:rFonts w:ascii="Calibri" w:eastAsia="Calibri" w:hAnsi="Calibri" w:cs="Calibri"/>
-          <w:b w:val="0"/>
-          <w:bCs w:val="0"/>
-          <w:i w:val="0"/>
-          <w:iCs w:val="0"/>
-          <w:caps w:val="0"/>
-          <w:smallCaps w:val="0"/>
-          <w:strike w:val="0"/>
-          <w:dstrike w:val="0"/>
-          <w:outline w:val="0"/>
-          <w:shadow w:val="0"/>
-          <w:emboss w:val="0"/>
-          <w:imprint w:val="0"/>
-          <w:noProof w:val="0"/>
-          <w:vanish w:val="0"/>
-          <w:color w:val="auto"/>
-          <w:spacing w:val="0"/>
-          <w:w w:val="100"/>
-          <w:kern w:val="0"/>
-          <w:position w:val="0"/>
-          <w:sz w:val="22"/>
-          <w:szCs w:val="22"/>
-          <w:highlight w:val="none"/>
-          <w:u w:val="none" w:color="auto"/>
-          <w:effect w:val="none"/>
-          <w:bdr w:val="nil"/>
+          <w:bdr w:val="none" w:sz="0" w:space="0" w:color="auto"/>
+          <w:shd w:val="clear" w:color="auto" w:fill="auto"/>
+          <w:vertAlign w:val="baseline"/>
+          <w:rtl w:val="0"/>
+          <w:cs w:val="0"/>
+          <w:lang w:val="de-DE" w:eastAsia="zh-TW" w:bidi="ar-SA"/>
+        </w:rPr>
+        <w:t>Ãm wëéäàthëér töö ëéntëérëéd nöörläànd nöö íîn shööwíîng sëérvíîcëé.</w:t>
+      </w:r>
+      <w:r>
+        <w:rPr>
+          <w:rStyle w:val="DefaultParagraphFont"/>
+          <w:rFonts w:ascii="Calibri" w:eastAsia="Calibri" w:hAnsi="Calibri" w:cs="Calibri"/>
+          <w:b w:val="0"/>
+          <w:bCs w:val="0"/>
+          <w:i w:val="0"/>
+          <w:iCs w:val="0"/>
+          <w:caps w:val="0"/>
+          <w:smallCaps w:val="0"/>
+          <w:strike w:val="0"/>
+          <w:dstrike w:val="0"/>
+          <w:outline w:val="0"/>
+          <w:shadow w:val="0"/>
+          <w:emboss w:val="0"/>
+          <w:imprint w:val="0"/>
+          <w:noProof w:val="0"/>
+          <w:vanish w:val="0"/>
+          <w:color w:val="auto"/>
+          <w:spacing w:val="0"/>
+          <w:w w:val="100"/>
+          <w:kern w:val="0"/>
+          <w:position w:val="0"/>
+          <w:sz w:val="22"/>
+          <w:szCs w:val="22"/>
+          <w:highlight w:val="none"/>
+          <w:u w:val="none" w:color="auto"/>
+          <w:effect w:val="none"/>
+          <w:bdr w:val="none" w:sz="0" w:space="0" w:color="auto"/>
           <w:shd w:val="clear" w:color="auto" w:fill="auto"/>
           <w:vertAlign w:val="baseline"/>
           <w:rtl w:val="0"/>
@@ -855,44 +855,44 @@
           <w:highlight w:val="none"/>
           <w:u w:val="none" w:color="auto"/>
           <w:effect w:val="none"/>
-          <w:bdr w:val="nil"/>
-          <w:shd w:val="clear" w:color="auto" w:fill="auto"/>
-          <w:vertAlign w:val="baseline"/>
-          <w:rtl w:val="0"/>
-          <w:cs w:val="0"/>
-          <w:lang w:val="de-DE" w:eastAsia="zh-TW" w:bidi="ar-SA"/>
-        </w:rPr>
-        <w:t>Nõór rèêpèêåâtèêd spèêåâkîïng shy åâppèêtîïtèê.</w:t>
-      </w:r>
-      <w:r>
-        <w:rPr>
-          <w:rStyle w:val="DefaultParagraphFont"/>
-          <w:rFonts w:ascii="Calibri" w:eastAsia="Calibri" w:hAnsi="Calibri" w:cs="Calibri"/>
-          <w:b w:val="0"/>
-          <w:bCs w:val="0"/>
-          <w:i w:val="0"/>
-          <w:iCs w:val="0"/>
-          <w:caps w:val="0"/>
-          <w:smallCaps w:val="0"/>
-          <w:strike w:val="0"/>
-          <w:dstrike w:val="0"/>
-          <w:outline w:val="0"/>
-          <w:shadow w:val="0"/>
-          <w:emboss w:val="0"/>
-          <w:imprint w:val="0"/>
-          <w:noProof w:val="0"/>
-          <w:vanish w:val="0"/>
-          <w:color w:val="auto"/>
-          <w:spacing w:val="0"/>
-          <w:w w:val="100"/>
-          <w:kern w:val="0"/>
-          <w:position w:val="0"/>
-          <w:sz w:val="22"/>
-          <w:szCs w:val="22"/>
-          <w:highlight w:val="none"/>
-          <w:u w:val="none" w:color="auto"/>
-          <w:effect w:val="none"/>
-          <w:bdr w:val="nil"/>
+          <w:bdr w:val="none" w:sz="0" w:space="0" w:color="auto"/>
+          <w:shd w:val="clear" w:color="auto" w:fill="auto"/>
+          <w:vertAlign w:val="baseline"/>
+          <w:rtl w:val="0"/>
+          <w:cs w:val="0"/>
+          <w:lang w:val="de-DE" w:eastAsia="zh-TW" w:bidi="ar-SA"/>
+        </w:rPr>
+        <w:t>Nõór réépééâåtééd spééâåkîíng shy âåppéétîítéé.</w:t>
+      </w:r>
+      <w:r>
+        <w:rPr>
+          <w:rStyle w:val="DefaultParagraphFont"/>
+          <w:rFonts w:ascii="Calibri" w:eastAsia="Calibri" w:hAnsi="Calibri" w:cs="Calibri"/>
+          <w:b w:val="0"/>
+          <w:bCs w:val="0"/>
+          <w:i w:val="0"/>
+          <w:iCs w:val="0"/>
+          <w:caps w:val="0"/>
+          <w:smallCaps w:val="0"/>
+          <w:strike w:val="0"/>
+          <w:dstrike w:val="0"/>
+          <w:outline w:val="0"/>
+          <w:shadow w:val="0"/>
+          <w:emboss w:val="0"/>
+          <w:imprint w:val="0"/>
+          <w:noProof w:val="0"/>
+          <w:vanish w:val="0"/>
+          <w:color w:val="auto"/>
+          <w:spacing w:val="0"/>
+          <w:w w:val="100"/>
+          <w:kern w:val="0"/>
+          <w:position w:val="0"/>
+          <w:sz w:val="22"/>
+          <w:szCs w:val="22"/>
+          <w:highlight w:val="none"/>
+          <w:u w:val="none" w:color="auto"/>
+          <w:effect w:val="none"/>
+          <w:bdr w:val="none" w:sz="0" w:space="0" w:color="auto"/>
           <w:shd w:val="clear" w:color="auto" w:fill="auto"/>
           <w:vertAlign w:val="baseline"/>
           <w:rtl w:val="0"/>
@@ -929,44 +929,44 @@
           <w:highlight w:val="none"/>
           <w:u w:val="none" w:color="auto"/>
           <w:effect w:val="none"/>
-          <w:bdr w:val="nil"/>
-          <w:shd w:val="clear" w:color="auto" w:fill="auto"/>
-          <w:vertAlign w:val="baseline"/>
-          <w:rtl w:val="0"/>
-          <w:cs w:val="0"/>
-          <w:lang w:val="de-DE" w:eastAsia="zh-TW" w:bidi="ar-SA"/>
-        </w:rPr>
-        <w:t>Ëxcïïtèéd ïït hââstïïly âân pââstüýrèé ïït òòbsèérvèé.</w:t>
-      </w:r>
-      <w:r>
-        <w:rPr>
-          <w:rStyle w:val="DefaultParagraphFont"/>
-          <w:rFonts w:ascii="Calibri" w:eastAsia="Calibri" w:hAnsi="Calibri" w:cs="Calibri"/>
-          <w:b w:val="0"/>
-          <w:bCs w:val="0"/>
-          <w:i w:val="0"/>
-          <w:iCs w:val="0"/>
-          <w:caps w:val="0"/>
-          <w:smallCaps w:val="0"/>
-          <w:strike w:val="0"/>
-          <w:dstrike w:val="0"/>
-          <w:outline w:val="0"/>
-          <w:shadow w:val="0"/>
-          <w:emboss w:val="0"/>
-          <w:imprint w:val="0"/>
-          <w:noProof w:val="0"/>
-          <w:vanish w:val="0"/>
-          <w:color w:val="auto"/>
-          <w:spacing w:val="0"/>
-          <w:w w:val="100"/>
-          <w:kern w:val="0"/>
-          <w:position w:val="0"/>
-          <w:sz w:val="22"/>
-          <w:szCs w:val="22"/>
-          <w:highlight w:val="none"/>
-          <w:u w:val="none" w:color="auto"/>
-          <w:effect w:val="none"/>
-          <w:bdr w:val="nil"/>
+          <w:bdr w:val="none" w:sz="0" w:space="0" w:color="auto"/>
+          <w:shd w:val="clear" w:color="auto" w:fill="auto"/>
+          <w:vertAlign w:val="baseline"/>
+          <w:rtl w:val="0"/>
+          <w:cs w:val="0"/>
+          <w:lang w:val="de-DE" w:eastAsia="zh-TW" w:bidi="ar-SA"/>
+        </w:rPr>
+        <w:t>Ëxcìïtèëd ìït hàãstìïly àãn pàãstúýrèë ìït õóbsèërvèë.</w:t>
+      </w:r>
+      <w:r>
+        <w:rPr>
+          <w:rStyle w:val="DefaultParagraphFont"/>
+          <w:rFonts w:ascii="Calibri" w:eastAsia="Calibri" w:hAnsi="Calibri" w:cs="Calibri"/>
+          <w:b w:val="0"/>
+          <w:bCs w:val="0"/>
+          <w:i w:val="0"/>
+          <w:iCs w:val="0"/>
+          <w:caps w:val="0"/>
+          <w:smallCaps w:val="0"/>
+          <w:strike w:val="0"/>
+          <w:dstrike w:val="0"/>
+          <w:outline w:val="0"/>
+          <w:shadow w:val="0"/>
+          <w:emboss w:val="0"/>
+          <w:imprint w:val="0"/>
+          <w:noProof w:val="0"/>
+          <w:vanish w:val="0"/>
+          <w:color w:val="auto"/>
+          <w:spacing w:val="0"/>
+          <w:w w:val="100"/>
+          <w:kern w:val="0"/>
+          <w:position w:val="0"/>
+          <w:sz w:val="22"/>
+          <w:szCs w:val="22"/>
+          <w:highlight w:val="none"/>
+          <w:u w:val="none" w:color="auto"/>
+          <w:effect w:val="none"/>
+          <w:bdr w:val="none" w:sz="0" w:space="0" w:color="auto"/>
           <w:shd w:val="clear" w:color="auto" w:fill="auto"/>
           <w:vertAlign w:val="baseline"/>
           <w:rtl w:val="0"/>
@@ -1003,14 +1003,14 @@
           <w:highlight w:val="none"/>
           <w:u w:val="none" w:color="auto"/>
           <w:effect w:val="none"/>
-          <w:bdr w:val="nil"/>
-          <w:shd w:val="clear" w:color="auto" w:fill="auto"/>
-          <w:vertAlign w:val="baseline"/>
-          <w:rtl w:val="0"/>
-          <w:cs w:val="0"/>
-          <w:lang w:val="de-DE" w:eastAsia="zh-TW" w:bidi="ar-SA"/>
-        </w:rPr>
-        <w:t>Snúüg hàànd hòöw dààrëë hëërëë tòöòö.</w:t>
+          <w:bdr w:val="none" w:sz="0" w:space="0" w:color="auto"/>
+          <w:shd w:val="clear" w:color="auto" w:fill="auto"/>
+          <w:vertAlign w:val="baseline"/>
+          <w:rtl w:val="0"/>
+          <w:cs w:val="0"/>
+          <w:lang w:val="de-DE" w:eastAsia="zh-TW" w:bidi="ar-SA"/>
+        </w:rPr>
+        <w:t>Snüüg häånd hóòw däåréê héêréê tóòóò.</w:t>
       </w:r>
       <w:bookmarkStart w:id="0" w:name="_GoBack"/>
       <w:bookmarkEnd w:id="0"/>

--- a/Test_BP/Fol_2k_files_500(2)/de-DE/file 500_2 - Copy (46)_de.docx
+++ b/Test_BP/Fol_2k_files_500(2)/de-DE/file 500_2 - Copy (46)_de.docx
@@ -42,7 +42,7 @@
           <w:cs w:val="0"/>
           <w:lang w:val="de-DE" w:eastAsia="zh-TW" w:bidi="ar-SA"/>
         </w:rPr>
-        <w:t>t èéxcèépt tòö sòö tèémpèér mûùtûùâál tâástèés mòöthèér.</w:t>
+        <w:t>t ëêxcëêpt tôö sôö tëêmpëêr mùûtùûãâl tãâstëês môöthëêr.</w:t>
       </w:r>
       <w:r>
         <w:rPr>
@@ -116,7 +116,7 @@
           <w:cs w:val="0"/>
           <w:lang w:val="de-DE" w:eastAsia="zh-TW" w:bidi="ar-SA"/>
         </w:rPr>
-        <w:t>Íntèèrèèstèèd cüûltíìvâãtèèd íìts cõóntíìnüûíìng nõów yèèt âãrèè.</w:t>
+        <w:t>Ìntèërèëstèëd cùùltíïváâtèëd íïts còòntíïnùùíïng nòòw yèët áârèë.</w:t>
       </w:r>
       <w:r>
         <w:rPr>
@@ -190,7 +190,7 @@
           <w:cs w:val="0"/>
           <w:lang w:val="de-DE" w:eastAsia="zh-TW" w:bidi="ar-SA"/>
         </w:rPr>
-        <w:t>Óúút íìntéëréëstéëd ææccéëptææncéë òòúúr pæærtíìæælíìty ææffròòntíìng úúnpléëææsæænt why æædd.</w:t>
+        <w:t>Ôüüt íïntèèrèèstèèd áâccèèptáâncèè õõüür páârtíïáâlíïty áâffrõõntíïng üünplèèáâsáânt why áâdd.</w:t>
       </w:r>
       <w:r>
         <w:rPr>
@@ -264,7 +264,7 @@
           <w:cs w:val="0"/>
           <w:lang w:val="de-DE" w:eastAsia="zh-TW" w:bidi="ar-SA"/>
         </w:rPr>
-        <w:t>Ëstêêêêm gààrdêên mêên yêêt shy cóòýùrsêê.</w:t>
+        <w:t>Êstëëëëm gâárdëën mëën yëët shy cõõüûrsëë.</w:t>
       </w:r>
       <w:r>
         <w:rPr>
@@ -338,7 +338,7 @@
           <w:cs w:val="0"/>
           <w:lang w:val="de-DE" w:eastAsia="zh-TW" w:bidi="ar-SA"/>
         </w:rPr>
-        <w:t>Cóönsüûltèëd üûp my tóölèërææbly sóömèëtìîmèës pèërpèëtüûææl óöh.</w:t>
+        <w:t>Cóònsýûltëëd ýûp my tóòlëëráæbly sóòmëëtíïmëës pëërpëëtýûáæl óòh.</w:t>
       </w:r>
       <w:r>
         <w:rPr>
@@ -412,7 +412,7 @@
           <w:cs w:val="0"/>
           <w:lang w:val="de-DE" w:eastAsia="zh-TW" w:bidi="ar-SA"/>
         </w:rPr>
-        <w:t>Èxprèêssíìóön áäccèêptáäncèê íìmprüûdèêncèê páärtíìcüûláär háäd èêáät üûnsáätíìáäblèê.</w:t>
+        <w:t>Êxprêëssîíôön àæccêëptàæncêë îímprùûdêëncêë pàærtîícùûlàær hàæd êëàæt ùûnsàætîíàæblêë.</w:t>
       </w:r>
       <w:r>
         <w:rPr>
@@ -492,7 +492,7 @@
           <w:cs w:val="0"/>
           <w:lang w:val="de-DE" w:eastAsia="zh-TW" w:bidi="ar-SA"/>
         </w:rPr>
-        <w:t>Hâåd déënóôtíîng próôpéërly jóôíîntùýréë yóôùý óôccâåsíîóôn díîréëctly râåíîlléëry.</w:t>
+        <w:t>Hâåd déënöòtîîng pröòpéërly jöòîîntúüréë yöòúü öòccâåsîîöòn dîîréëctly râåîîlléëry.</w:t>
       </w:r>
       <w:r>
         <w:rPr>
@@ -566,7 +566,7 @@
           <w:cs w:val="0"/>
           <w:lang w:val="de-DE" w:eastAsia="zh-TW" w:bidi="ar-SA"/>
         </w:rPr>
-        <w:t>În sååîîd tõó õóf põóõór fûûll béê põóst fååcéê snûûg.</w:t>
+        <w:t>Ïn sãàìíd tóó óóf póóóór fùüll bêë póóst fãàcêë snùüg.</w:t>
       </w:r>
       <w:r>
         <w:rPr>
@@ -640,7 +640,7 @@
           <w:cs w:val="0"/>
           <w:lang w:val="de-DE" w:eastAsia="zh-TW" w:bidi="ar-SA"/>
         </w:rPr>
-        <w:t>Íntróödûúcêêd ïïmprûúdêêncêê sêêêê såáy ûúnplêêåásïïng dêêvóönshïïrêê åáccêêptåáncêê sóön.</w:t>
+        <w:t>Ïntrôôdýùcëëd îïmprýùdëëncëë sëëëë såãy ýùnplëëåãsîïng dëëvôônshîïrëë åãccëëptåãncëë sôôn.</w:t>
       </w:r>
       <w:r>
         <w:rPr>
@@ -714,7 +714,7 @@
           <w:cs w:val="0"/>
           <w:lang w:val="de-DE" w:eastAsia="zh-TW" w:bidi="ar-SA"/>
         </w:rPr>
-        <w:t>Êxêètêèr lòòngêèr wíïsdòòm gåây nòòr dêèsíïgn åâgêè.</w:t>
+        <w:t>Êxëêtëêr lôóngëêr wîïsdôóm gåày nôór dëêsîïgn åàgëê.</w:t>
       </w:r>
       <w:r>
         <w:rPr>
@@ -788,7 +788,7 @@
           <w:cs w:val="0"/>
           <w:lang w:val="de-DE" w:eastAsia="zh-TW" w:bidi="ar-SA"/>
         </w:rPr>
-        <w:t>Ãm wëéäàthëér töö ëéntëérëéd nöörläànd nöö íîn shööwíîng sëérvíîcëé.</w:t>
+        <w:t>Âm wèéãåthèér tòö èéntèérèéd nòörlãånd nòö ìïn shòöwìïng sèérvìïcèé.</w:t>
       </w:r>
       <w:r>
         <w:rPr>
@@ -862,7 +862,7 @@
           <w:cs w:val="0"/>
           <w:lang w:val="de-DE" w:eastAsia="zh-TW" w:bidi="ar-SA"/>
         </w:rPr>
-        <w:t>Nõór réépééâåtééd spééâåkîíng shy âåppéétîítéé.</w:t>
+        <w:t>Nòôr réèpéèâätéèd spéèâäkîïng shy âäppéètîïtéè.</w:t>
       </w:r>
       <w:r>
         <w:rPr>
@@ -936,7 +936,7 @@
           <w:cs w:val="0"/>
           <w:lang w:val="de-DE" w:eastAsia="zh-TW" w:bidi="ar-SA"/>
         </w:rPr>
-        <w:t>Ëxcìïtèëd ìït hàãstìïly àãn pàãstúýrèë ìït õóbsèërvèë.</w:t>
+        <w:t>Êxcïítêéd ïít hàåstïíly àån pàåstüürêé ïít ôóbsêérvêé.</w:t>
       </w:r>
       <w:r>
         <w:rPr>
@@ -1010,7 +1010,7 @@
           <w:cs w:val="0"/>
           <w:lang w:val="de-DE" w:eastAsia="zh-TW" w:bidi="ar-SA"/>
         </w:rPr>
-        <w:t>Snüüg häånd hóòw däåréê héêréê tóòóò.</w:t>
+        <w:t>Snúùg háànd hòòw dáàréè héèréè tòòòò.</w:t>
       </w:r>
       <w:bookmarkStart w:id="0" w:name="_GoBack"/>
       <w:bookmarkEnd w:id="0"/>

--- a/Test_BP/Fol_2k_files_500(2)/de-DE/file 500_2 - Copy (46)_de.docx
+++ b/Test_BP/Fol_2k_files_500(2)/de-DE/file 500_2 - Copy (46)_de.docx
@@ -42,7 +42,7 @@
           <w:cs w:val="0"/>
           <w:lang w:val="de-DE" w:eastAsia="zh-TW" w:bidi="ar-SA"/>
         </w:rPr>
-        <w:t>t ëêxcëêpt tôö sôö tëêmpëêr mùûtùûãâl tãâstëês môöthëêr.</w:t>
+        <w:t>t èèxcèèpt tõô sõô tèèmpèèr mûütûüãäl tãästèès mõôthèèr.</w:t>
       </w:r>
       <w:r>
         <w:rPr>
@@ -116,7 +116,7 @@
           <w:cs w:val="0"/>
           <w:lang w:val="de-DE" w:eastAsia="zh-TW" w:bidi="ar-SA"/>
         </w:rPr>
-        <w:t>Ìntèërèëstèëd cùùltíïváâtèëd íïts còòntíïnùùíïng nòòw yèët áârèë.</w:t>
+        <w:t>Ïntèérèéstèéd cûültïìvãátèéd ïìts côòntïìnûüïìng nôòw yèét ãárèé.</w:t>
       </w:r>
       <w:r>
         <w:rPr>
@@ -190,7 +190,7 @@
           <w:cs w:val="0"/>
           <w:lang w:val="de-DE" w:eastAsia="zh-TW" w:bidi="ar-SA"/>
         </w:rPr>
-        <w:t>Ôüüt íïntèèrèèstèèd áâccèèptáâncèè õõüür páârtíïáâlíïty áâffrõõntíïng üünplèèáâsáânt why áâdd.</w:t>
+        <w:t>Òúùt îíntèërèëstèëd ääccèëptääncèë óóúùr päärtîíäälîíty ääffróóntîíng úùnplèëääsäänt why äädd.</w:t>
       </w:r>
       <w:r>
         <w:rPr>
@@ -264,7 +264,7 @@
           <w:cs w:val="0"/>
           <w:lang w:val="de-DE" w:eastAsia="zh-TW" w:bidi="ar-SA"/>
         </w:rPr>
-        <w:t>Êstëëëëm gâárdëën mëën yëët shy cõõüûrsëë.</w:t>
+        <w:t>Èstéëéëm gàárdéën méën yéët shy côóùürséë.</w:t>
       </w:r>
       <w:r>
         <w:rPr>
@@ -338,7 +338,7 @@
           <w:cs w:val="0"/>
           <w:lang w:val="de-DE" w:eastAsia="zh-TW" w:bidi="ar-SA"/>
         </w:rPr>
-        <w:t>Cóònsýûltëëd ýûp my tóòlëëráæbly sóòmëëtíïmëës pëërpëëtýûáæl óòh.</w:t>
+        <w:t>Cõônsýûltéêd ýûp my tõôléêräàbly sõôméêtííméês péêrpéêtýûäàl õôh.</w:t>
       </w:r>
       <w:r>
         <w:rPr>
@@ -412,7 +412,7 @@
           <w:cs w:val="0"/>
           <w:lang w:val="de-DE" w:eastAsia="zh-TW" w:bidi="ar-SA"/>
         </w:rPr>
-        <w:t>Êxprêëssîíôön àæccêëptàæncêë îímprùûdêëncêë pàærtîícùûlàær hàæd êëàæt ùûnsàætîíàæblêë.</w:t>
+        <w:t>Êxpréêssîíòön åâccéêptåâncéê îímprùùdéêncéê påârtîícùùlåâr håâd éêåât ùùnsåâtîíåâbléê.</w:t>
       </w:r>
       <w:r>
         <w:rPr>
@@ -492,7 +492,7 @@
           <w:cs w:val="0"/>
           <w:lang w:val="de-DE" w:eastAsia="zh-TW" w:bidi="ar-SA"/>
         </w:rPr>
-        <w:t>Hâåd déënöòtîîng pröòpéërly jöòîîntúüréë yöòúü öòccâåsîîöòn dîîréëctly râåîîlléëry.</w:t>
+        <w:t>Háäd dëénóõtïíng próõpëérly jóõïíntüürëé yóõüü óõccáäsïíóõn dïírëéctly ráäïíllëéry.</w:t>
       </w:r>
       <w:r>
         <w:rPr>
@@ -566,7 +566,7 @@
           <w:cs w:val="0"/>
           <w:lang w:val="de-DE" w:eastAsia="zh-TW" w:bidi="ar-SA"/>
         </w:rPr>
-        <w:t>Ïn sãàìíd tóó óóf póóóór fùüll bêë póóst fãàcêë snùüg.</w:t>
+        <w:t>Ín såâîìd tóõ óõf póõóõr füûll bêê póõst fåâcêê snüûg.</w:t>
       </w:r>
       <w:r>
         <w:rPr>
@@ -640,7 +640,7 @@
           <w:cs w:val="0"/>
           <w:lang w:val="de-DE" w:eastAsia="zh-TW" w:bidi="ar-SA"/>
         </w:rPr>
-        <w:t>Ïntrôôdýùcëëd îïmprýùdëëncëë sëëëë såãy ýùnplëëåãsîïng dëëvôônshîïrëë åãccëëptåãncëë sôôn.</w:t>
+        <w:t>Ïntröòdûúcèëd ìîmprûúdèëncèë sèëèë sâäy ûúnplèëâäsìîng dèëvöònshìîrèë âäccèëptâäncèë söòn.</w:t>
       </w:r>
       <w:r>
         <w:rPr>
@@ -714,7 +714,7 @@
           <w:cs w:val="0"/>
           <w:lang w:val="de-DE" w:eastAsia="zh-TW" w:bidi="ar-SA"/>
         </w:rPr>
-        <w:t>Êxëêtëêr lôóngëêr wîïsdôóm gåày nôór dëêsîïgn åàgëê.</w:t>
+        <w:t>Ëxéëtéër lôôngéër wîîsdôôm gâäy nôôr déësîîgn âägéë.</w:t>
       </w:r>
       <w:r>
         <w:rPr>
@@ -788,7 +788,7 @@
           <w:cs w:val="0"/>
           <w:lang w:val="de-DE" w:eastAsia="zh-TW" w:bidi="ar-SA"/>
         </w:rPr>
-        <w:t>Âm wèéãåthèér tòö èéntèérèéd nòörlãånd nòö ìïn shòöwìïng sèérvìïcèé.</w:t>
+        <w:t>Æm wëëääthëër tõõ ëëntëërëëd nõõrläänd nõõ ïîn shõõwïîng sëërvïîcëë.</w:t>
       </w:r>
       <w:r>
         <w:rPr>
@@ -862,7 +862,7 @@
           <w:cs w:val="0"/>
           <w:lang w:val="de-DE" w:eastAsia="zh-TW" w:bidi="ar-SA"/>
         </w:rPr>
-        <w:t>Nòôr réèpéèâätéèd spéèâäkîïng shy âäppéètîïtéè.</w:t>
+        <w:t>Nôör rëépëéãätëéd spëéãäkìîng shy ãäppëétìîtëé.</w:t>
       </w:r>
       <w:r>
         <w:rPr>
@@ -936,7 +936,7 @@
           <w:cs w:val="0"/>
           <w:lang w:val="de-DE" w:eastAsia="zh-TW" w:bidi="ar-SA"/>
         </w:rPr>
-        <w:t>Êxcïítêéd ïít hàåstïíly àån pàåstüürêé ïít ôóbsêérvêé.</w:t>
+        <w:t>Èxcïítéëd ïít häàstïíly äàn päàstüùréë ïít óöbséërvéë.</w:t>
       </w:r>
       <w:r>
         <w:rPr>
@@ -1010,7 +1010,7 @@
           <w:cs w:val="0"/>
           <w:lang w:val="de-DE" w:eastAsia="zh-TW" w:bidi="ar-SA"/>
         </w:rPr>
-        <w:t>Snúùg háànd hòòw dáàréè héèréè tòòòò.</w:t>
+        <w:t>Snýûg hãänd hôöw dãäréé hééréé tôöôö.</w:t>
       </w:r>
       <w:bookmarkStart w:id="0" w:name="_GoBack"/>
       <w:bookmarkEnd w:id="0"/>
